--- a/工作文档/作业许可常用配置.docx
+++ b/工作文档/作业许可常用配置.docx
@@ -219,6 +219,7 @@
         <w:rPr>
           <w:rFonts w:hint="eastAsia"/>
         </w:rPr>
+        <w:lastRenderedPageBreak/>
         <w:t>措施</w:t>
       </w:r>
       <w:r>
@@ -304,6 +305,7 @@
         <w:rPr>
           <w:rFonts w:hint="eastAsia"/>
         </w:rPr>
+        <w:lastRenderedPageBreak/>
         <w:t>配置</w:t>
       </w:r>
       <w:r>
@@ -464,6 +466,7 @@
         <w:rPr>
           <w:rFonts w:hint="eastAsia"/>
         </w:rPr>
+        <w:lastRenderedPageBreak/>
         <w:t>措施</w:t>
       </w:r>
       <w:r>
@@ -631,6 +634,7 @@
         <w:rPr>
           <w:rFonts w:hint="eastAsia"/>
         </w:rPr>
+        <w:lastRenderedPageBreak/>
         <w:t>关闭</w:t>
       </w:r>
       <w:r>
@@ -1123,6 +1127,7 @@
         <w:rPr>
           <w:rFonts w:hint="eastAsia"/>
         </w:rPr>
+        <w:lastRenderedPageBreak/>
         <w:t>气体</w:t>
       </w:r>
       <w:r>
@@ -1290,6 +1295,7 @@
         <w:rPr>
           <w:noProof/>
         </w:rPr>
+        <w:lastRenderedPageBreak/>
         <w:drawing>
           <wp:inline distT="0" distB="0" distL="0" distR="0" wp14:anchorId="2722F11C" wp14:editId="2B2E6531">
             <wp:extent cx="5274310" cy="2856865"/>
@@ -1376,6 +1382,7 @@
         <w:rPr>
           <w:noProof/>
         </w:rPr>
+        <w:lastRenderedPageBreak/>
         <w:drawing>
           <wp:inline distT="0" distB="0" distL="0" distR="0" wp14:anchorId="0FA835DF" wp14:editId="603C1FCE">
             <wp:extent cx="5274310" cy="2856865"/>
@@ -1477,6 +1484,7 @@
         <w:rPr>
           <w:rFonts w:hint="eastAsia"/>
         </w:rPr>
+        <w:lastRenderedPageBreak/>
         <w:t>如果</w:t>
       </w:r>
       <w:r>
@@ -1716,6 +1724,7 @@
         <w:rPr>
           <w:rFonts w:hint="eastAsia"/>
         </w:rPr>
+        <w:lastRenderedPageBreak/>
         <w:t>可编辑</w:t>
       </w:r>
       <w:r>
@@ -1899,6 +1908,7 @@
         <w:rPr>
           <w:rFonts w:hint="eastAsia"/>
         </w:rPr>
+        <w:lastRenderedPageBreak/>
         <w:t>白云</w:t>
       </w:r>
     </w:p>
@@ -2002,9 +2012,6 @@
     <w:p>
       <w:pPr>
         <w:pStyle w:val="2"/>
-        <w:rPr>
-          <w:rFonts w:hint="eastAsia"/>
-        </w:rPr>
       </w:pPr>
       <w:r>
         <w:rPr>
@@ -2014,19 +2021,262 @@
       </w:r>
       <w:r>
         <w:t>编辑字段表单配置编码</w:t>
+      </w:r>
+    </w:p>
+    <w:p>
+      <w:r>
+        <w:t>HSE_TICKET_INFORMATION_CONFIG</w:t>
+      </w:r>
+    </w:p>
+    <w:p>
+      <w:pPr>
+        <w:pStyle w:val="2"/>
+      </w:pPr>
+      <w:r>
+        <w:rPr>
+          <w:rFonts w:hint="eastAsia"/>
+        </w:rPr>
+        <w:t>系统</w:t>
+      </w:r>
+      <w:r>
+        <w:t>参数</w:t>
+      </w:r>
+      <w:r>
+        <w:t>-</w:t>
+      </w:r>
+      <w:r>
+        <w:t>数据库</w:t>
+      </w:r>
+      <w:r>
+        <w:rPr>
+          <w:rFonts w:hint="eastAsia"/>
+        </w:rPr>
+        <w:t>-</w:t>
+      </w:r>
+      <w:r>
+        <w:t>存放位置</w:t>
+      </w:r>
+    </w:p>
+    <w:p>
+      <w:pPr>
+        <w:rPr>
+          <w:rFonts w:ascii="微软雅黑" w:eastAsia="微软雅黑" w:hAnsi="微软雅黑"/>
+          <w:color w:val="111F2C"/>
+          <w:szCs w:val="21"/>
+          <w:shd w:val="clear" w:color="auto" w:fill="FFFFFF"/>
+        </w:rPr>
+      </w:pPr>
+      <w:r>
+        <w:rPr>
+          <w:rFonts w:ascii="微软雅黑" w:eastAsia="微软雅黑" w:hAnsi="微软雅黑" w:hint="eastAsia"/>
+          <w:color w:val="111F2C"/>
+          <w:szCs w:val="21"/>
+          <w:shd w:val="clear" w:color="auto" w:fill="FFFFFF"/>
+        </w:rPr>
+        <w:t>在hap_dict库-sy_config表</w:t>
+      </w:r>
+    </w:p>
+    <w:p>
+      <w:pPr>
+        <w:pStyle w:val="2"/>
+        <w:rPr>
+          <w:shd w:val="clear" w:color="auto" w:fill="FFFFFF"/>
+        </w:rPr>
+      </w:pPr>
+      <w:r>
+        <w:rPr>
+          <w:rFonts w:hint="eastAsia"/>
+          <w:shd w:val="clear" w:color="auto" w:fill="FFFFFF"/>
+        </w:rPr>
+        <w:t>人员变更</w:t>
+      </w:r>
+    </w:p>
+    <w:p>
+      <w:r>
+        <w:rPr>
+          <w:rFonts w:hint="eastAsia"/>
+        </w:rPr>
+        <w:t>新版</w:t>
+      </w:r>
+      <w:r>
+        <w:t>-</w:t>
+      </w:r>
+      <w:r>
+        <w:rPr>
+          <w:rFonts w:hint="eastAsia"/>
+        </w:rPr>
+        <w:t>交接</w:t>
+      </w:r>
+      <w:r>
+        <w:t>任务</w:t>
+      </w:r>
+      <w:r>
+        <w:t>-</w:t>
+      </w:r>
+      <w:r>
+        <w:rPr>
+          <w:rFonts w:hint="eastAsia"/>
+        </w:rPr>
+        <w:t>交班</w:t>
+      </w:r>
+      <w:r>
+        <w:t>人签字后，会在</w:t>
+      </w:r>
+      <w:r>
+        <w:rPr>
+          <w:rFonts w:hint="eastAsia"/>
+        </w:rPr>
+        <w:t>该</w:t>
+      </w:r>
+      <w:r>
+        <w:t>交接任务下，所有小票产生一条签批记录</w:t>
+      </w:r>
+    </w:p>
+    <w:p>
+      <w:pPr>
+        <w:pStyle w:val="2"/>
+        <w:rPr>
+          <w:rFonts w:hint="eastAsia"/>
+        </w:rPr>
+      </w:pPr>
+      <w:r>
+        <w:rPr>
+          <w:rFonts w:hint="eastAsia"/>
+        </w:rPr>
+        <w:lastRenderedPageBreak/>
+        <w:t>添加</w:t>
+      </w:r>
+      <w:r>
+        <w:t>作业人</w:t>
+      </w:r>
+    </w:p>
+    <w:p>
+      <w:pPr>
+        <w:pStyle w:val="3"/>
+      </w:pPr>
+      <w:r>
+        <w:rPr>
+          <w:rFonts w:hint="eastAsia"/>
+        </w:rPr>
+        <w:t>配置</w:t>
+      </w:r>
+      <w:r>
+        <w:rPr>
+          <w:rFonts w:hint="eastAsia"/>
+        </w:rPr>
+        <w:t>1</w:t>
+      </w:r>
+    </w:p>
+    <w:p>
+      <w:r>
+        <w:rPr>
+          <w:noProof/>
+        </w:rPr>
+        <w:drawing>
+          <wp:inline distT="0" distB="0" distL="0" distR="0" wp14:anchorId="01B66E50" wp14:editId="48AD2DEB">
+            <wp:extent cx="5274310" cy="1358900"/>
+            <wp:effectExtent l="0" t="0" r="2540" b="0"/>
+            <wp:docPr id="20" name="图片 20"/>
+            <wp:cNvGraphicFramePr>
+              <a:graphicFrameLocks xmlns:a="http://schemas.openxmlformats.org/drawingml/2006/main" noChangeAspect="1"/>
+            </wp:cNvGraphicFramePr>
+            <a:graphic xmlns:a="http://schemas.openxmlformats.org/drawingml/2006/main">
+              <a:graphicData uri="http://schemas.openxmlformats.org/drawingml/2006/picture">
+                <pic:pic xmlns:pic="http://schemas.openxmlformats.org/drawingml/2006/picture">
+                  <pic:nvPicPr>
+                    <pic:cNvPr id="1" name=""/>
+                    <pic:cNvPicPr/>
+                  </pic:nvPicPr>
+                  <pic:blipFill>
+                    <a:blip r:embed="rId27"/>
+                    <a:stretch>
+                      <a:fillRect/>
+                    </a:stretch>
+                  </pic:blipFill>
+                  <pic:spPr>
+                    <a:xfrm>
+                      <a:off x="0" y="0"/>
+                      <a:ext cx="5274310" cy="1358900"/>
+                    </a:xfrm>
+                    <a:prstGeom prst="rect">
+                      <a:avLst/>
+                    </a:prstGeom>
+                  </pic:spPr>
+                </pic:pic>
+              </a:graphicData>
+            </a:graphic>
+          </wp:inline>
+        </w:drawing>
+      </w:r>
+    </w:p>
+    <w:p>
+      <w:pPr>
+        <w:pStyle w:val="3"/>
+        <w:rPr>
+          <w:rFonts w:hint="eastAsia"/>
+        </w:rPr>
+      </w:pPr>
+      <w:r>
+        <w:rPr>
+          <w:rFonts w:hint="eastAsia"/>
+        </w:rPr>
+        <w:t>配置</w:t>
+      </w:r>
+      <w:r>
+        <w:rPr>
+          <w:rFonts w:hint="eastAsia"/>
+        </w:rPr>
+        <w:t>2</w:t>
+      </w:r>
+    </w:p>
+    <w:p>
+      <w:pPr>
+        <w:rPr>
+          <w:rFonts w:hint="eastAsia"/>
+        </w:rPr>
+      </w:pPr>
+      <w:r>
+        <w:rPr>
+          <w:noProof/>
+        </w:rPr>
+        <w:drawing>
+          <wp:inline distT="0" distB="0" distL="0" distR="0" wp14:anchorId="1E6FBB78" wp14:editId="6F9AD5FD">
+            <wp:extent cx="5274310" cy="1372235"/>
+            <wp:effectExtent l="0" t="0" r="2540" b="0"/>
+            <wp:docPr id="21" name="图片 21"/>
+            <wp:cNvGraphicFramePr>
+              <a:graphicFrameLocks xmlns:a="http://schemas.openxmlformats.org/drawingml/2006/main" noChangeAspect="1"/>
+            </wp:cNvGraphicFramePr>
+            <a:graphic xmlns:a="http://schemas.openxmlformats.org/drawingml/2006/main">
+              <a:graphicData uri="http://schemas.openxmlformats.org/drawingml/2006/picture">
+                <pic:pic xmlns:pic="http://schemas.openxmlformats.org/drawingml/2006/picture">
+                  <pic:nvPicPr>
+                    <pic:cNvPr id="1" name=""/>
+                    <pic:cNvPicPr/>
+                  </pic:nvPicPr>
+                  <pic:blipFill>
+                    <a:blip r:embed="rId28"/>
+                    <a:stretch>
+                      <a:fillRect/>
+                    </a:stretch>
+                  </pic:blipFill>
+                  <pic:spPr>
+                    <a:xfrm>
+                      <a:off x="0" y="0"/>
+                      <a:ext cx="5274310" cy="1372235"/>
+                    </a:xfrm>
+                    <a:prstGeom prst="rect">
+                      <a:avLst/>
+                    </a:prstGeom>
+                  </pic:spPr>
+                </pic:pic>
+              </a:graphicData>
+            </a:graphic>
+          </wp:inline>
+        </w:drawing>
       </w:r>
       <w:bookmarkStart w:id="0" w:name="_GoBack"/>
       <w:bookmarkEnd w:id="0"/>
-    </w:p>
-    <w:p>
-      <w:pPr>
-        <w:rPr>
-          <w:rFonts w:hint="eastAsia"/>
-        </w:rPr>
-      </w:pPr>
-      <w:r>
-        <w:t>HSE_TICKET_INFORMATION_CONFIG</w:t>
-      </w:r>
     </w:p>
     <w:sectPr>
       <w:pgSz w:w="11906" w:h="16838"/>
